--- a/Documentacion/1. Introduccion.docx
+++ b/Documentacion/1. Introduccion.docx
@@ -9,8 +9,16 @@
           <w:ilvl w:val="0"/>
           <w:numId w:val="1"/>
         </w:numPr>
-      </w:pPr>
-      <w:r>
+        <w:rPr>
+          <w:b/>
+          <w:bCs/>
+        </w:rPr>
+      </w:pPr>
+      <w:r>
+        <w:rPr>
+          <w:b/>
+          <w:bCs/>
+        </w:rPr>
         <w:t>Introducción</w:t>
       </w:r>
     </w:p>
@@ -32,13 +40,29 @@
         <w:ind w:left="1416"/>
       </w:pPr>
       <w:r>
-        <w:t xml:space="preserve">El objetivo central de FITPro es crear un portal web que permita implementar la gestión y uso web con facilidad de un negocio de gimnasio. En esta aplicación web los gerentes podrán obtener una visión detallada de los caracteres </w:t>
+        <w:t xml:space="preserve">El objetivo central de </w:t>
+      </w:r>
+      <w:r>
+        <w:rPr>
+          <w:b/>
+          <w:bCs/>
+        </w:rPr>
+        <w:t>FITPro</w:t>
+      </w:r>
+      <w:r>
+        <w:t xml:space="preserve"> es crear un portal web que permita implementar la gestión y uso web con facilidad de un negocio de gimnasio. En esta aplicación web los gerentes podrán obtener una visión detallada de los caracteres </w:t>
       </w:r>
       <w:r>
         <w:t>más</w:t>
       </w:r>
       <w:r>
-        <w:t xml:space="preserve"> importantes de su negocio, pudiendo gestionar cualquier faceta de este con un diseño visual accesible para su adaptación. Para los usuarios </w:t>
+        <w:t xml:space="preserve"> importantes de su negocio, pudiendo gestionar cualquier faceta de </w:t>
+      </w:r>
+      <w:r>
+        <w:t>é</w:t>
+      </w:r>
+      <w:r>
+        <w:t xml:space="preserve">ste con un diseño visual accesible para su adaptación. Para los usuarios </w:t>
       </w:r>
       <w:r>
         <w:t>habrá</w:t>
@@ -59,7 +83,7 @@
         <w:t xml:space="preserve"> actividad física, teniendo también funcionalidades como </w:t>
       </w:r>
       <w:r>
-        <w:t>“Nutrición diaria” o “Rutinas de entreno personalizadas” para su seguimiento diario.</w:t>
+        <w:t>“Nutrición diaria” o “Rutinas de entreno personalizadas” para su seguimiento.</w:t>
       </w:r>
     </w:p>
     <w:p>
@@ -80,10 +104,20 @@
         <w:t xml:space="preserve"> o una aplicación de gimnasio</w:t>
       </w:r>
       <w:r>
-        <w:t xml:space="preserve"> FITPro busca ser la herramienta </w:t>
-      </w:r>
-      <w:r>
-        <w:t xml:space="preserve">que acompañe a los usuarios de su gimnasio viendo su progreso y </w:t>
+        <w:t xml:space="preserve"> </w:t>
+      </w:r>
+      <w:r>
+        <w:rPr>
+          <w:b/>
+          <w:bCs/>
+        </w:rPr>
+        <w:t>FITPro</w:t>
+      </w:r>
+      <w:r>
+        <w:t xml:space="preserve"> busca ser la herramienta </w:t>
+      </w:r>
+      <w:r>
+        <w:t xml:space="preserve">que acompañe a los usuarios viendo su progreso y </w:t>
       </w:r>
       <w:r>
         <w:t>ayudándoles</w:t>
@@ -158,7 +192,19 @@
         <w:t xml:space="preserve"> el usuario</w:t>
       </w:r>
       <w:r>
-        <w:t xml:space="preserve"> haciendo así que acaben dejando de utilizarlas y abandonando su progreso</w:t>
+        <w:t xml:space="preserve"> haciendo así que acaben dej</w:t>
+      </w:r>
+      <w:r>
+        <w:t>á</w:t>
+      </w:r>
+      <w:r>
+        <w:t>ndo</w:t>
+      </w:r>
+      <w:r>
+        <w:t>las</w:t>
+      </w:r>
+      <w:r>
+        <w:t xml:space="preserve"> de utilizar y abandonando su progreso</w:t>
       </w:r>
       <w:r>
         <w:t>.</w:t>
@@ -206,17 +252,22 @@
         <w:t xml:space="preserve">Fijándonos en el contexto social </w:t>
       </w:r>
       <w:r>
-        <w:t xml:space="preserve">físico-deportivo y el impacto que está cogiendo la actividad física en nuestra sociedad, es esencial que los negocios relacionados con el </w:t>
+        <w:t xml:space="preserve">físico-deportivo y el impacto que está </w:t>
+      </w:r>
+      <w:r>
+        <w:t>tomando</w:t>
+      </w:r>
+      <w:r>
+        <w:t xml:space="preserve"> la actividad física en nuestra sociedad, es esencial que los negocios relacionados con el </w:t>
       </w:r>
       <w:r>
         <w:t>sector</w:t>
       </w:r>
       <w:r>
-        <w:t xml:space="preserve"> adapten sus plataformas para entablar una mejor compatibilidad con los usuarios y requisitos </w:t>
-      </w:r>
-      <w:r>
-        <w:lastRenderedPageBreak/>
-        <w:t>actuales de la sociedad</w:t>
+        <w:t xml:space="preserve"> adapten sus plataformas para entablar una mejor compatibilidad con los usuarios y requisitos actuales de la sociedad</w:t>
+      </w:r>
+      <w:r>
+        <w:t>,</w:t>
       </w:r>
       <w:r>
         <w:t xml:space="preserve"> fomentando así el retorno y continuidad de los usuarios en dichas actividades.</w:t>
@@ -250,11 +301,9 @@
       <w:r>
         <w:t xml:space="preserve">se puede dividir en varias categorías según su funcionalidad, el tipo de usuario y la plataforma. En general, se pueden identificar segmentos como: aplicaciones de seguimiento de actividad, aplicaciones de entrenamiento en casa, aplicaciones de nutrición y salud, aplicaciones de fitness para grupos específicos y plataformas de fitness virtual. También se pueden dividir por la plataforma (teléfonos inteligentes, relojes inteligentes, </w:t>
       </w:r>
-      <w:proofErr w:type="spellStart"/>
-      <w:r>
-        <w:t>tablets</w:t>
-      </w:r>
-      <w:proofErr w:type="spellEnd"/>
+      <w:r>
+        <w:t>tabletas</w:t>
+      </w:r>
       <w:r>
         <w:t>, etc.)</w:t>
       </w:r>
@@ -264,7 +313,7 @@
       <w:r>
         <w:t xml:space="preserve"> </w:t>
       </w:r>
-      <w:hyperlink r:id="rId5" w:anchor=":~:text=Segmentaci%C3%B3n%20del%20mercado%20global%20de%20aplicaciones%20de,de%20medicamentos%2C%20aplicaciones%20de%20consultor%C3%ADa%20y%20otras)%2C" w:history="1">
+      <w:hyperlink r:id="rId6" w:anchor=":~:text=Segmentaci%C3%B3n%20del%20mercado%20global%20de%20aplicaciones%20de,de%20medicamentos%2C%20aplicaciones%20de%20consultor%C3%ADa%20y%20otras)%2C" w:history="1">
         <w:r>
           <w:rPr>
             <w:rStyle w:val="Hipervnculo"/>
@@ -367,13 +416,11 @@
         <w:t>de aplicaciones deportivas</w:t>
       </w:r>
       <w:r>
-        <w:t xml:space="preserve">/fitness se </w:t>
-      </w:r>
-      <w:proofErr w:type="spellStart"/>
-      <w:r>
-        <w:t>valoro</w:t>
-      </w:r>
-      <w:proofErr w:type="spellEnd"/>
+        <w:t>/fitness se valor</w:t>
+      </w:r>
+      <w:r>
+        <w:t>ó</w:t>
+      </w:r>
       <w:r>
         <w:t xml:space="preserve"> en 12.100 millones de dólares estadounidenses en 2024 y se proyecta un alcance de 2</w:t>
       </w:r>
@@ -386,7 +433,7 @@
       <w:r>
         <w:t xml:space="preserve">%. </w:t>
       </w:r>
-      <w:hyperlink r:id="rId6" w:history="1">
+      <w:hyperlink r:id="rId7" w:history="1">
         <w:r>
           <w:rPr>
             <w:rStyle w:val="Hipervnculo"/>
@@ -438,7 +485,27 @@
             <w:i/>
             <w:iCs/>
           </w:rPr>
-          <w:t>Markets</w:t>
+          <w:t>Mark</w:t>
+        </w:r>
+        <w:r>
+          <w:rPr>
+            <w:rStyle w:val="Hipervnculo"/>
+            <w:b/>
+            <w:bCs/>
+            <w:i/>
+            <w:iCs/>
+          </w:rPr>
+          <w:t>e</w:t>
+        </w:r>
+        <w:r>
+          <w:rPr>
+            <w:rStyle w:val="Hipervnculo"/>
+            <w:b/>
+            <w:bCs/>
+            <w:i/>
+            <w:iCs/>
+          </w:rPr>
+          <w:t>ts</w:t>
         </w:r>
         <w:proofErr w:type="spellEnd"/>
         <w:r>
@@ -496,20 +563,12 @@
         </w:rPr>
       </w:pPr>
       <w:r>
-        <w:t xml:space="preserve">Las preferencias de los consumidores también están cambiando hacia la comodidad, la flexibilidad y el acceso a contenido de fitness bajo demanda. El modelo tradicional de gimnasio, que requiere horarios fijos y asistencia física, se ve desafiado por las </w:t>
-      </w:r>
-      <w:proofErr w:type="gramStart"/>
-      <w:r>
-        <w:t>apps</w:t>
-      </w:r>
-      <w:proofErr w:type="gramEnd"/>
-      <w:r>
-        <w:t xml:space="preserve"> de fitness que ofrecen a los usuarios la libertad de entrenar en cualquier momento</w:t>
+        <w:t>Las preferencias de los consumidores también están cambiando hacia la comodidad, la flexibilidad y el acceso a contenido de fitness bajo demanda. El modelo tradicional de gimnasio, que requiere horarios fijos y asistencia física, se ve desafiado por las apps de fitness que ofrecen a los usuarios la libertad de entrenar en cualquier momento</w:t>
       </w:r>
       <w:r>
         <w:t xml:space="preserve">. </w:t>
       </w:r>
-      <w:hyperlink r:id="rId7" w:history="1">
+      <w:hyperlink r:id="rId8" w:history="1">
         <w:r>
           <w:rPr>
             <w:rStyle w:val="Hipervnculo"/>
@@ -609,15 +668,13 @@
         <w:t>destaca por una alta</w:t>
       </w:r>
       <w:r>
-        <w:t xml:space="preserve"> gama de aplicaciones de fitness, desde marcas mundialmente reconocidas como </w:t>
-      </w:r>
-      <w:proofErr w:type="spellStart"/>
-      <w:r>
-        <w:t>MyFitnessPal</w:t>
-      </w:r>
-      <w:proofErr w:type="spellEnd"/>
-      <w:r>
-        <w:t>, Nike Training Club y Fitbit, hasta aplicaciones de nicho centradas en estilos de entrenamiento específicos o grupos demográficos objetivo.</w:t>
+        <w:t xml:space="preserve"> gama de aplicaciones de fitness, desde marcas mundialmente reconocidas como MyFitnessPal, Nike Training Club </w:t>
+      </w:r>
+      <w:r>
+        <w:t>o</w:t>
+      </w:r>
+      <w:r>
+        <w:t xml:space="preserve"> Fitbit, hasta aplicaciones de nicho centradas en estilos de entrenamiento específicos o grupos demográficos objetivo.</w:t>
       </w:r>
       <w:r>
         <w:t xml:space="preserve"> </w:t>
@@ -630,18 +687,24 @@
       </w:r>
       <w:r>
         <w:t xml:space="preserve">mediante ofertas de </w:t>
+      </w:r>
+      <w:r>
+        <w:t>contenido</w:t>
       </w:r>
       <w:r>
         <w:rPr>
           <w:b/>
           <w:bCs/>
         </w:rPr>
-        <w:t>contenido único</w:t>
+        <w:t xml:space="preserve"> </w:t>
+      </w:r>
+      <w:r>
+        <w:t>único</w:t>
       </w:r>
       <w:r>
         <w:t xml:space="preserve">. </w:t>
       </w:r>
-      <w:hyperlink r:id="rId8" w:history="1">
+      <w:hyperlink r:id="rId9" w:history="1">
         <w:r>
           <w:rPr>
             <w:rStyle w:val="Hipervnculo"/>
@@ -718,7 +781,7 @@
         </w:rPr>
         <w:t>“</w:t>
       </w:r>
-      <w:hyperlink r:id="rId9" w:tgtFrame="_blank" w:history="1">
+      <w:hyperlink r:id="rId10" w:tgtFrame="_blank" w:history="1">
         <w:r>
           <w:rPr>
             <w:rStyle w:val="Hipervnculo"/>
@@ -733,7 +796,7 @@
         <w:t>”</w:t>
       </w:r>
       <w:r>
-        <w:t>, la cual se presenta como tu asesor personalizado en tu camino hacia un estilo de vida más saludable. Con 8fit, obtienes consejos de entrenamiento</w:t>
+        <w:t>, se presenta como tu asesor personalizado en tu camino hacia un estilo de vida más saludable. Con 8fit, obtienes consejos de entrenamiento</w:t>
       </w:r>
       <w:r>
         <w:t xml:space="preserve">. </w:t>
@@ -744,6 +807,12 @@
         <w:pStyle w:val="Prrafodelista"/>
         <w:ind w:left="1080"/>
       </w:pPr>
+    </w:p>
+    <w:p>
+      <w:pPr>
+        <w:pStyle w:val="Prrafodelista"/>
+        <w:ind w:left="1080"/>
+      </w:pPr>
       <w:r>
         <w:rPr>
           <w:u w:val="single"/>
@@ -763,15 +832,7 @@
         <w:t>”</w:t>
       </w:r>
       <w:r>
-        <w:t xml:space="preserve">, es una </w:t>
-      </w:r>
-      <w:proofErr w:type="gramStart"/>
-      <w:r>
-        <w:t>app</w:t>
-      </w:r>
-      <w:proofErr w:type="gramEnd"/>
-      <w:r>
-        <w:t xml:space="preserve"> que </w:t>
+        <w:t xml:space="preserve">, es una app que </w:t>
       </w:r>
       <w:r>
         <w:t>presenta rutinas de calentamiento y estiramiento, elementos esenciales para un entrenamiento seguro</w:t>
@@ -779,6 +840,12 @@
       <w:r>
         <w:t xml:space="preserve"> y asiduo en casa.</w:t>
       </w:r>
+    </w:p>
+    <w:p>
+      <w:pPr>
+        <w:pStyle w:val="Prrafodelista"/>
+        <w:ind w:left="1080"/>
+      </w:pPr>
       <w:r>
         <w:br/>
       </w:r>
@@ -839,6 +906,12 @@
       <w:r>
         <w:t>.</w:t>
       </w:r>
+    </w:p>
+    <w:p>
+      <w:pPr>
+        <w:pStyle w:val="Prrafodelista"/>
+        <w:ind w:left="1080"/>
+      </w:pPr>
     </w:p>
     <w:p>
       <w:pPr>
@@ -908,7 +981,7 @@
       <w:r>
         <w:t>.</w:t>
       </w:r>
-      <w:hyperlink r:id="rId10" w:history="1">
+      <w:hyperlink r:id="rId11" w:history="1">
         <w:r>
           <w:rPr>
             <w:rStyle w:val="Hipervnculo"/>
@@ -942,6 +1015,9 @@
           <w:t xml:space="preserve"> 2023)</w:t>
         </w:r>
       </w:hyperlink>
+      <w:r>
+        <w:t>.</w:t>
+      </w:r>
     </w:p>
     <w:p>
       <w:pPr>
@@ -976,7 +1052,7 @@
       <w:r>
         <w:t xml:space="preserve"> </w:t>
       </w:r>
-      <w:hyperlink r:id="rId11" w:history="1">
+      <w:hyperlink r:id="rId12" w:history="1">
         <w:r>
           <w:rPr>
             <w:rStyle w:val="Hipervnculo"/>
@@ -1014,18 +1090,18 @@
         <w:br/>
       </w:r>
       <w:r>
-        <w:t>El éxito de Strava se explica, en buena medida, por haber evolucionado</w:t>
-      </w:r>
-      <w:r>
-        <w:t xml:space="preserve"> de una </w:t>
-      </w:r>
-      <w:proofErr w:type="gramStart"/>
-      <w:r>
-        <w:t>app</w:t>
-      </w:r>
-      <w:proofErr w:type="gramEnd"/>
-      <w:r>
-        <w:t xml:space="preserve"> de seguimiento de deporte convencional</w:t>
+        <w:t xml:space="preserve">El éxito de </w:t>
+      </w:r>
+      <w:proofErr w:type="spellStart"/>
+      <w:r>
+        <w:t>Strava</w:t>
+      </w:r>
+      <w:proofErr w:type="spellEnd"/>
+      <w:r>
+        <w:t xml:space="preserve"> se explica, en buena medida, por haber evolucionado</w:t>
+      </w:r>
+      <w:r>
+        <w:t xml:space="preserve"> de una app de seguimiento de deporte convencional</w:t>
       </w:r>
       <w:r>
         <w:t xml:space="preserve"> hasta convertirse en una red social. No se trata solo de registrar los recorridos realizados de manera personal e individual, sino que estos se comparten y, de ese modo, se construye una comunidad</w:t>
@@ -1033,7 +1109,7 @@
       <w:r>
         <w:t xml:space="preserve">. </w:t>
       </w:r>
-      <w:hyperlink r:id="rId12" w:history="1">
+      <w:hyperlink r:id="rId13" w:history="1">
         <w:r>
           <w:rPr>
             <w:rStyle w:val="Hipervnculo"/>
@@ -1052,17 +1128,7 @@
             <w:i/>
             <w:iCs/>
           </w:rPr>
-          <w:t>P</w:t>
-        </w:r>
-        <w:r>
-          <w:rPr>
-            <w:rStyle w:val="Hipervnculo"/>
-            <w:b/>
-            <w:bCs/>
-            <w:i/>
-            <w:iCs/>
-          </w:rPr>
-          <w:t>aís</w:t>
+          <w:t>País</w:t>
         </w:r>
         <w:r>
           <w:rPr>
@@ -1120,7 +1186,7 @@
       <w:r>
         <w:t xml:space="preserve">” </w:t>
       </w:r>
-      <w:hyperlink r:id="rId13" w:history="1">
+      <w:hyperlink r:id="rId14" w:history="1">
         <w:r>
           <w:rPr>
             <w:rStyle w:val="Hipervnculo"/>
@@ -1224,7 +1290,20 @@
         <w:tab/>
       </w:r>
       <w:r>
-        <w:t>FITPro se ideo como una solución</w:t>
+        <w:rPr>
+          <w:b/>
+          <w:bCs/>
+        </w:rPr>
+        <w:t>FITPro</w:t>
+      </w:r>
+      <w:r>
+        <w:t xml:space="preserve"> se ide</w:t>
+      </w:r>
+      <w:r>
+        <w:t>ó</w:t>
+      </w:r>
+      <w:r>
+        <w:t xml:space="preserve"> como una solución</w:t>
       </w:r>
       <w:r>
         <w:t xml:space="preserve"> de software</w:t>
@@ -1287,7 +1366,13 @@
         <w:t>Nuestro</w:t>
       </w:r>
       <w:r>
-        <w:t xml:space="preserve"> principal objetivo es que cualquier usuario teniendo este mas o menos experiencia en el sector</w:t>
+        <w:t xml:space="preserve"> principal objetivo es que cualquier usuario teniendo este m</w:t>
+      </w:r>
+      <w:r>
+        <w:t>á</w:t>
+      </w:r>
+      <w:r>
+        <w:t>s o menos experiencia en el sector</w:t>
       </w:r>
       <w:r>
         <w:t>,</w:t>
@@ -1320,38 +1405,232 @@
         <w:ind w:left="1080"/>
       </w:pPr>
       <w:r>
-        <w:t xml:space="preserve">Para los gestores, FITPro es una solución, estando diseñada y pensada para los desafíos actuales: retención de clientes, eficiencia y digitalización. </w:t>
-      </w:r>
-    </w:p>
-    <w:p>
-      <w:pPr>
-        <w:pStyle w:val="Prrafodelista"/>
-        <w:ind w:left="1080"/>
-      </w:pPr>
-      <w:r>
-        <w:t xml:space="preserve">Algunos de los módulos clave para la gerencia del comercio son: gestión de entrenadores y usuarios con control de horarios, asignación de clases, desempeño y observaciones, Control de membresías, con </w:t>
-      </w:r>
+        <w:t xml:space="preserve">Para los gestores, </w:t>
+      </w:r>
+      <w:r>
+        <w:rPr>
+          <w:b/>
+          <w:bCs/>
+        </w:rPr>
+        <w:t>FITPro</w:t>
+      </w:r>
+      <w:r>
+        <w:t xml:space="preserve"> es una solución, estando diseñada y pensada para los desafíos actuales: retención de clientes, eficiencia y digitalización. </w:t>
+      </w:r>
+    </w:p>
+    <w:p>
+      <w:pPr>
+        <w:pStyle w:val="Prrafodelista"/>
+        <w:ind w:left="1080"/>
+      </w:pPr>
+      <w:r>
+        <w:t xml:space="preserve">Algunos de los módulos clave para la gerencia del comercio son: </w:t>
+      </w:r>
+    </w:p>
+    <w:p>
+      <w:pPr>
+        <w:pStyle w:val="Prrafodelista"/>
+        <w:numPr>
+          <w:ilvl w:val="0"/>
+          <w:numId w:val="4"/>
+        </w:numPr>
+      </w:pPr>
+      <w:r>
+        <w:t>G</w:t>
+      </w:r>
+      <w:r>
+        <w:t>estión de entrenadores y usuarios con control de horarios</w:t>
+      </w:r>
+      <w:r>
+        <w:t>.</w:t>
+      </w:r>
+    </w:p>
+    <w:p>
+      <w:pPr>
+        <w:pStyle w:val="Prrafodelista"/>
+        <w:numPr>
+          <w:ilvl w:val="0"/>
+          <w:numId w:val="4"/>
+        </w:numPr>
+      </w:pPr>
+      <w:r>
+        <w:t>A</w:t>
+      </w:r>
+      <w:r>
+        <w:t>signación de clases</w:t>
+      </w:r>
+      <w:r>
+        <w:t>.</w:t>
+      </w:r>
+    </w:p>
+    <w:p>
+      <w:pPr>
+        <w:pStyle w:val="Prrafodelista"/>
+        <w:numPr>
+          <w:ilvl w:val="0"/>
+          <w:numId w:val="4"/>
+        </w:numPr>
+      </w:pPr>
       <w:r>
         <w:lastRenderedPageBreak/>
-        <w:t xml:space="preserve">sistema automatizado de </w:t>
+        <w:t>D</w:t>
+      </w:r>
+      <w:r>
+        <w:t>esempeño y observaciones</w:t>
+      </w:r>
+      <w:r>
+        <w:t>.</w:t>
+      </w:r>
+    </w:p>
+    <w:p>
+      <w:pPr>
+        <w:pStyle w:val="Prrafodelista"/>
+        <w:numPr>
+          <w:ilvl w:val="0"/>
+          <w:numId w:val="4"/>
+        </w:numPr>
+      </w:pPr>
+      <w:r>
+        <w:t>C</w:t>
+      </w:r>
+      <w:r>
+        <w:t>ontrol de membresías</w:t>
+      </w:r>
+      <w:r>
+        <w:t>.</w:t>
+      </w:r>
+    </w:p>
+    <w:p>
+      <w:pPr>
+        <w:pStyle w:val="Prrafodelista"/>
+        <w:numPr>
+          <w:ilvl w:val="0"/>
+          <w:numId w:val="4"/>
+        </w:numPr>
+      </w:pPr>
+      <w:r>
+        <w:t>S</w:t>
+      </w:r>
+      <w:r>
+        <w:t xml:space="preserve">istema automatizado de </w:t>
       </w:r>
       <w:r>
         <w:t>facturación</w:t>
       </w:r>
-      <w:r>
-        <w:t>, recordatorios y financiero, Panel de control completo, desde donde se puede ver un resumen de toda la actividad mas importante del gimnasio</w:t>
-      </w:r>
-      <w:r>
-        <w:t>, análisis de datos con informes visuales sobre asistencia, ingresos, clases más populares.</w:t>
-      </w:r>
-    </w:p>
-    <w:p>
-      <w:pPr>
-        <w:pStyle w:val="Prrafodelista"/>
-        <w:ind w:left="1080"/>
-      </w:pPr>
-      <w:r>
-        <w:t xml:space="preserve">Se implementará un sistema de roles: Administrador, moderador y usuarios. El administrador tendrá control sobre la creación, modificación y borrado de </w:t>
+    </w:p>
+    <w:p>
+      <w:pPr>
+        <w:pStyle w:val="Prrafodelista"/>
+        <w:numPr>
+          <w:ilvl w:val="0"/>
+          <w:numId w:val="4"/>
+        </w:numPr>
+      </w:pPr>
+      <w:r>
+        <w:t>Rec</w:t>
+      </w:r>
+      <w:r>
+        <w:t>ordatorios y financiero</w:t>
+      </w:r>
+      <w:r>
+        <w:t>.</w:t>
+      </w:r>
+    </w:p>
+    <w:p>
+      <w:pPr>
+        <w:pStyle w:val="Prrafodelista"/>
+        <w:numPr>
+          <w:ilvl w:val="0"/>
+          <w:numId w:val="4"/>
+        </w:numPr>
+      </w:pPr>
+      <w:r>
+        <w:t>P</w:t>
+      </w:r>
+      <w:r>
+        <w:t>anel de control completo, desde donde se puede ver un resumen de toda la actividad m</w:t>
+      </w:r>
+      <w:r>
+        <w:t>á</w:t>
+      </w:r>
+      <w:r>
+        <w:t>s importante del gimnasio</w:t>
+      </w:r>
+      <w:r>
+        <w:t>.</w:t>
+      </w:r>
+    </w:p>
+    <w:p>
+      <w:pPr>
+        <w:pStyle w:val="Prrafodelista"/>
+        <w:numPr>
+          <w:ilvl w:val="0"/>
+          <w:numId w:val="4"/>
+        </w:numPr>
+      </w:pPr>
+      <w:r>
+        <w:t>A</w:t>
+      </w:r>
+      <w:r>
+        <w:t>nálisis de datos con informes visuales sobre asistencia, ingresos, clases más populares.</w:t>
+      </w:r>
+    </w:p>
+    <w:p>
+      <w:pPr>
+        <w:ind w:left="1080"/>
+      </w:pPr>
+    </w:p>
+    <w:p>
+      <w:pPr>
+        <w:pStyle w:val="Prrafodelista"/>
+        <w:ind w:left="1080"/>
+      </w:pPr>
+      <w:r>
+        <w:t xml:space="preserve">Se implementará un sistema de roles: </w:t>
+      </w:r>
+      <w:r>
+        <w:rPr>
+          <w:b/>
+          <w:bCs/>
+        </w:rPr>
+        <w:t>a</w:t>
+      </w:r>
+      <w:r>
+        <w:rPr>
+          <w:b/>
+          <w:bCs/>
+        </w:rPr>
+        <w:t>dministrador</w:t>
+      </w:r>
+      <w:r>
+        <w:t xml:space="preserve">, </w:t>
+      </w:r>
+      <w:r>
+        <w:rPr>
+          <w:b/>
+          <w:bCs/>
+        </w:rPr>
+        <w:t>m</w:t>
+      </w:r>
+      <w:r>
+        <w:rPr>
+          <w:b/>
+          <w:bCs/>
+        </w:rPr>
+        <w:t>oderador</w:t>
+      </w:r>
+      <w:r>
+        <w:t xml:space="preserve"> y </w:t>
+      </w:r>
+      <w:r>
+        <w:rPr>
+          <w:b/>
+          <w:bCs/>
+        </w:rPr>
+        <w:t>usuarios</w:t>
+      </w:r>
+      <w:r>
+        <w:t xml:space="preserve">. El administrador tendrá control sobre la creación, modificación y borrado de </w:t>
       </w:r>
       <w:r>
         <w:t>clientes, clases y rutinas.</w:t>
@@ -1369,10 +1648,91 @@
         <w:ind w:left="1080"/>
       </w:pPr>
       <w:r>
-        <w:t>Algunas de las funcionalidades mas clave para el usuario son: Inicio personalizado con acceso rápido a su progreso semanal, Agenda para reservar, inscribir o borrar clases</w:t>
-      </w:r>
-      <w:r>
-        <w:t xml:space="preserve">, Mis Progresos, espacio donde se pueden ver los avances del usuario en sus ejercicios, Plan de entrenamiento personalizado generado a partir de las necesidades del usuario y de su plan de desarrollo, Plan de nutrición especifico para la </w:t>
+        <w:t xml:space="preserve">Algunas de las </w:t>
+      </w:r>
+      <w:r>
+        <w:rPr>
+          <w:u w:val="single"/>
+        </w:rPr>
+        <w:t>funcionalidades</w:t>
+      </w:r>
+      <w:r>
+        <w:t xml:space="preserve"> m</w:t>
+      </w:r>
+      <w:r>
+        <w:t>á</w:t>
+      </w:r>
+      <w:r>
+        <w:t>s clave para el usuario son:</w:t>
+      </w:r>
+    </w:p>
+    <w:p>
+      <w:pPr>
+        <w:pStyle w:val="Prrafodelista"/>
+        <w:ind w:left="1080"/>
+      </w:pPr>
+      <w:r>
+        <w:t>-</w:t>
+      </w:r>
+      <w:r>
+        <w:t xml:space="preserve"> Inicio personalizado con acceso rápido a su progreso semanal</w:t>
+      </w:r>
+    </w:p>
+    <w:p>
+      <w:pPr>
+        <w:pStyle w:val="Prrafodelista"/>
+        <w:ind w:left="1080"/>
+      </w:pPr>
+      <w:r>
+        <w:t>-</w:t>
+      </w:r>
+      <w:r>
+        <w:t xml:space="preserve"> Agenda para reservar, inscribir o borrar clases</w:t>
+      </w:r>
+      <w:r>
+        <w:t>.</w:t>
+      </w:r>
+    </w:p>
+    <w:p>
+      <w:pPr>
+        <w:pStyle w:val="Prrafodelista"/>
+        <w:ind w:left="1080"/>
+      </w:pPr>
+      <w:r>
+        <w:t>-</w:t>
+      </w:r>
+      <w:r>
+        <w:t xml:space="preserve"> Mis Progresos, espacio donde se pueden ver los avances del usuario en sus ejercicios</w:t>
+      </w:r>
+      <w:r>
+        <w:t>.</w:t>
+      </w:r>
+    </w:p>
+    <w:p>
+      <w:pPr>
+        <w:pStyle w:val="Prrafodelista"/>
+        <w:ind w:left="1080"/>
+      </w:pPr>
+      <w:r>
+        <w:t>-</w:t>
+      </w:r>
+      <w:r>
+        <w:t xml:space="preserve"> Plan de entrenamiento personalizado generado a partir de las necesidades del usuario y de su plan de desarrollo</w:t>
+      </w:r>
+      <w:r>
+        <w:t>.</w:t>
+      </w:r>
+    </w:p>
+    <w:p>
+      <w:pPr>
+        <w:pStyle w:val="Prrafodelista"/>
+        <w:ind w:left="1080"/>
+      </w:pPr>
+      <w:r>
+        <w:t>-</w:t>
+      </w:r>
+      <w:r>
+        <w:t xml:space="preserve"> Plan de nutrición especifico para la </w:t>
       </w:r>
       <w:r>
         <w:t>dieta recomendada por el entrenador para ese usuario.</w:t>
@@ -1390,7 +1750,13 @@
         <w:ind w:left="1080"/>
       </w:pPr>
       <w:r>
-        <w:t>Todo el sistema estará desarrollado con tecnologías modernas pensado para un desempeño optimo</w:t>
+        <w:t xml:space="preserve">Todo el sistema estará desarrollado con tecnologías modernas pensado para un desempeño </w:t>
+      </w:r>
+      <w:r>
+        <w:t>ó</w:t>
+      </w:r>
+      <w:r>
+        <w:t>ptimo</w:t>
       </w:r>
       <w:r>
         <w:t>, veloz</w:t>
@@ -1426,25 +1792,7 @@
         <w:ind w:left="1080"/>
       </w:pPr>
       <w:r>
-        <w:t>La plataforma está pensada para crecer. Desde su lanzamiento incluye funciones esenciales</w:t>
-      </w:r>
-      <w:r>
-        <w:t xml:space="preserve"> y</w:t>
-      </w:r>
-      <w:r>
-        <w:t xml:space="preserve"> su diseño permite integrar</w:t>
-      </w:r>
-      <w:r>
-        <w:t xml:space="preserve"> nuevas funcionalidades</w:t>
-      </w:r>
-      <w:r>
-        <w:t xml:space="preserve"> en el futuro</w:t>
-      </w:r>
-      <w:r>
-        <w:t xml:space="preserve"> como</w:t>
-      </w:r>
-      <w:r>
-        <w:t>:</w:t>
+        <w:t>La plataforma está pensada para crecer. Desde su lanzamiento incluye funciones esenciales y su diseño permite integrar nuevas funcionalidades en el futuro como:</w:t>
       </w:r>
     </w:p>
     <w:p>
@@ -1456,10 +1804,7 @@
         </w:numPr>
       </w:pPr>
       <w:r>
-        <w:t>Inteligencia artificial para sugerencias personalizadas</w:t>
-      </w:r>
-      <w:r>
-        <w:t xml:space="preserve"> y acompañamiento en los ejercicios.</w:t>
+        <w:t>Inteligencia artificial para sugerencias personalizadas y acompañamiento en los ejercicios.</w:t>
       </w:r>
     </w:p>
     <w:p>
@@ -1471,15 +1816,7 @@
         </w:numPr>
       </w:pPr>
       <w:r>
-        <w:t xml:space="preserve">Integración con </w:t>
-      </w:r>
-      <w:proofErr w:type="gramStart"/>
-      <w:r>
-        <w:t>wearables</w:t>
-      </w:r>
-      <w:proofErr w:type="gramEnd"/>
-      <w:r>
-        <w:t xml:space="preserve"> (pulseras deportivas, relojes inteligentes).</w:t>
+        <w:t>Integración con wearables (pulseras deportivas, relojes inteligentes).</w:t>
       </w:r>
     </w:p>
     <w:p>
@@ -1491,13 +1828,7 @@
         </w:numPr>
       </w:pPr>
       <w:r>
-        <w:t xml:space="preserve"> Videollamadas para clases online</w:t>
-      </w:r>
-      <w:r>
-        <w:t>, revisiones de entrenador o resolución de problemas directos con la gestión</w:t>
-      </w:r>
-      <w:r>
-        <w:t>.</w:t>
+        <w:t xml:space="preserve"> Videollamadas para clases online, revisiones de entrenador o resolución de problemas directos con la gestión.</w:t>
       </w:r>
     </w:p>
     <w:p>
@@ -1521,19 +1852,8 @@
         </w:numPr>
       </w:pPr>
       <w:r>
-        <w:t>Sistema de retos grupales</w:t>
-      </w:r>
-      <w:r>
-        <w:t xml:space="preserve">, </w:t>
-      </w:r>
-      <w:r>
-        <w:t>rankings amistosos</w:t>
-      </w:r>
-      <w:r>
-        <w:t xml:space="preserve"> amigos dentro de la app</w:t>
-      </w:r>
-      <w:r>
-        <w:t>.</w:t>
+        <w:lastRenderedPageBreak/>
+        <w:t>Sistema de retos grupales, rankings amistosos amigos dentro de la app.</w:t>
       </w:r>
     </w:p>
     <w:p>
@@ -1556,6 +1876,10 @@
         <w:t xml:space="preserve">En resumen, </w:t>
       </w:r>
       <w:r>
+        <w:rPr>
+          <w:b/>
+          <w:bCs/>
+        </w:rPr>
         <w:t>FITPro</w:t>
       </w:r>
       <w:r>
@@ -1571,11 +1895,7 @@
         <w:t>programas del sector deportivo</w:t>
       </w:r>
       <w:r>
-        <w:t xml:space="preserve">, ofreciendo un sitio web fácil de usar, con aspecto moderno y funcional, que permita </w:t>
-      </w:r>
-      <w:r>
-        <w:lastRenderedPageBreak/>
-        <w:t xml:space="preserve">llevar un registro </w:t>
+        <w:t xml:space="preserve">, ofreciendo un sitio web fácil de usar, con aspecto moderno y funcional, que permita llevar un registro </w:t>
       </w:r>
       <w:r>
         <w:t>para el gestor claro y ordenado</w:t>
@@ -1592,13 +1912,13 @@
         <w:ind w:left="1440"/>
       </w:pPr>
       <w:r>
-        <w:t>FITPro</w:t>
-      </w:r>
-      <w:r>
-        <w:t xml:space="preserve"> es más que una aplicación: es una herramienta de transformación física y digital, diseñada tanto para quienes quieren entrenar con comodidad, como para quienes gestionan centros deportivos con visión </w:t>
-      </w:r>
-      <w:r>
-        <w:t xml:space="preserve">moderna. </w:t>
+        <w:t>FITPro es más que una aplicación</w:t>
+      </w:r>
+      <w:r>
+        <w:t>,</w:t>
+      </w:r>
+      <w:r>
+        <w:t xml:space="preserve"> es una herramienta de transformación física y digital, diseñada tanto para quienes quieren entrenar con comodidad, como para quienes gestionan centros deportivos con visión moderna. </w:t>
       </w:r>
     </w:p>
     <w:p>
@@ -1606,13 +1926,13 @@
         <w:ind w:left="1440"/>
       </w:pPr>
       <w:r>
-        <w:t>Para</w:t>
-      </w:r>
-      <w:r>
-        <w:t xml:space="preserve"> los usuarios: una experiencia acogedora, adaptada y </w:t>
-      </w:r>
-      <w:r>
-        <w:t xml:space="preserve">motivadora. </w:t>
+        <w:t>Para los usuarios</w:t>
+      </w:r>
+      <w:r>
+        <w:t xml:space="preserve"> es</w:t>
+      </w:r>
+      <w:r>
+        <w:t xml:space="preserve"> una experiencia acogedora, adaptada y motivadora. </w:t>
       </w:r>
     </w:p>
     <w:p>
@@ -1620,10 +1940,13 @@
         <w:ind w:left="1440"/>
       </w:pPr>
       <w:r>
-        <w:t>Para</w:t>
-      </w:r>
-      <w:r>
-        <w:t xml:space="preserve"> los gestores: control, análisis y eficiencia operativa.</w:t>
+        <w:t>Para los gestores</w:t>
+      </w:r>
+      <w:r>
+        <w:t xml:space="preserve"> es</w:t>
+      </w:r>
+      <w:r>
+        <w:t xml:space="preserve"> control, análisis y eficiencia operativa.</w:t>
       </w:r>
     </w:p>
     <w:p>
@@ -1631,16 +1954,13 @@
         <w:ind w:left="1440"/>
       </w:pPr>
       <w:r>
-        <w:t>E</w:t>
-      </w:r>
-      <w:r>
-        <w:t xml:space="preserve">n un solo entorno se combinan bienestar, tecnología, simplicidad y crecimiento. </w:t>
-      </w:r>
-      <w:r>
-        <w:t>FITPro</w:t>
-      </w:r>
-      <w:r>
-        <w:t xml:space="preserve"> acompaña al usuario en cada paso de su cambio físico… y al gestor en su evolución digital.</w:t>
+        <w:t>En un solo entorno se combinan</w:t>
+      </w:r>
+      <w:r>
+        <w:t>:</w:t>
+      </w:r>
+      <w:r>
+        <w:t xml:space="preserve"> bienestar, tecnología, simplicidad y crecimiento. FITPro acompaña al usuario en cada paso de su cambio físico… y al gestor en su evolución digital.</w:t>
       </w:r>
     </w:p>
     <w:p/>
@@ -1836,6 +2156,118 @@
     </w:lvl>
   </w:abstractNum>
   <w:abstractNum w:abstractNumId="2" w15:restartNumberingAfterBreak="0">
+    <w:nsid w:val="791158B6"/>
+    <w:multiLevelType w:val="hybridMultilevel"/>
+    <w:tmpl w:val="6BF2C3C6"/>
+    <w:lvl w:ilvl="0" w:tplc="5FC0B604">
+      <w:numFmt w:val="bullet"/>
+      <w:lvlText w:val="-"/>
+      <w:lvlJc w:val="left"/>
+      <w:pPr>
+        <w:ind w:left="1440" w:hanging="360"/>
+      </w:pPr>
+      <w:rPr>
+        <w:rFonts w:ascii="Aptos" w:eastAsiaTheme="minorHAnsi" w:hAnsi="Aptos" w:cstheme="minorBidi" w:hint="default"/>
+      </w:rPr>
+    </w:lvl>
+    <w:lvl w:ilvl="1" w:tplc="0C0A0003" w:tentative="1">
+      <w:start w:val="1"/>
+      <w:numFmt w:val="bullet"/>
+      <w:lvlText w:val="o"/>
+      <w:lvlJc w:val="left"/>
+      <w:pPr>
+        <w:ind w:left="2160" w:hanging="360"/>
+      </w:pPr>
+      <w:rPr>
+        <w:rFonts w:ascii="Courier New" w:hAnsi="Courier New" w:cs="Courier New" w:hint="default"/>
+      </w:rPr>
+    </w:lvl>
+    <w:lvl w:ilvl="2" w:tplc="0C0A0005" w:tentative="1">
+      <w:start w:val="1"/>
+      <w:numFmt w:val="bullet"/>
+      <w:lvlText w:val=""/>
+      <w:lvlJc w:val="left"/>
+      <w:pPr>
+        <w:ind w:left="2880" w:hanging="360"/>
+      </w:pPr>
+      <w:rPr>
+        <w:rFonts w:ascii="Wingdings" w:hAnsi="Wingdings" w:hint="default"/>
+      </w:rPr>
+    </w:lvl>
+    <w:lvl w:ilvl="3" w:tplc="0C0A0001" w:tentative="1">
+      <w:start w:val="1"/>
+      <w:numFmt w:val="bullet"/>
+      <w:lvlText w:val=""/>
+      <w:lvlJc w:val="left"/>
+      <w:pPr>
+        <w:ind w:left="3600" w:hanging="360"/>
+      </w:pPr>
+      <w:rPr>
+        <w:rFonts w:ascii="Symbol" w:hAnsi="Symbol" w:hint="default"/>
+      </w:rPr>
+    </w:lvl>
+    <w:lvl w:ilvl="4" w:tplc="0C0A0003" w:tentative="1">
+      <w:start w:val="1"/>
+      <w:numFmt w:val="bullet"/>
+      <w:lvlText w:val="o"/>
+      <w:lvlJc w:val="left"/>
+      <w:pPr>
+        <w:ind w:left="4320" w:hanging="360"/>
+      </w:pPr>
+      <w:rPr>
+        <w:rFonts w:ascii="Courier New" w:hAnsi="Courier New" w:cs="Courier New" w:hint="default"/>
+      </w:rPr>
+    </w:lvl>
+    <w:lvl w:ilvl="5" w:tplc="0C0A0005" w:tentative="1">
+      <w:start w:val="1"/>
+      <w:numFmt w:val="bullet"/>
+      <w:lvlText w:val=""/>
+      <w:lvlJc w:val="left"/>
+      <w:pPr>
+        <w:ind w:left="5040" w:hanging="360"/>
+      </w:pPr>
+      <w:rPr>
+        <w:rFonts w:ascii="Wingdings" w:hAnsi="Wingdings" w:hint="default"/>
+      </w:rPr>
+    </w:lvl>
+    <w:lvl w:ilvl="6" w:tplc="0C0A0001" w:tentative="1">
+      <w:start w:val="1"/>
+      <w:numFmt w:val="bullet"/>
+      <w:lvlText w:val=""/>
+      <w:lvlJc w:val="left"/>
+      <w:pPr>
+        <w:ind w:left="5760" w:hanging="360"/>
+      </w:pPr>
+      <w:rPr>
+        <w:rFonts w:ascii="Symbol" w:hAnsi="Symbol" w:hint="default"/>
+      </w:rPr>
+    </w:lvl>
+    <w:lvl w:ilvl="7" w:tplc="0C0A0003" w:tentative="1">
+      <w:start w:val="1"/>
+      <w:numFmt w:val="bullet"/>
+      <w:lvlText w:val="o"/>
+      <w:lvlJc w:val="left"/>
+      <w:pPr>
+        <w:ind w:left="6480" w:hanging="360"/>
+      </w:pPr>
+      <w:rPr>
+        <w:rFonts w:ascii="Courier New" w:hAnsi="Courier New" w:cs="Courier New" w:hint="default"/>
+      </w:rPr>
+    </w:lvl>
+    <w:lvl w:ilvl="8" w:tplc="0C0A0005" w:tentative="1">
+      <w:start w:val="1"/>
+      <w:numFmt w:val="bullet"/>
+      <w:lvlText w:val=""/>
+      <w:lvlJc w:val="left"/>
+      <w:pPr>
+        <w:ind w:left="7200" w:hanging="360"/>
+      </w:pPr>
+      <w:rPr>
+        <w:rFonts w:ascii="Wingdings" w:hAnsi="Wingdings" w:hint="default"/>
+      </w:rPr>
+    </w:lvl>
+  </w:abstractNum>
+  <w:abstractNum w:abstractNumId="3" w15:restartNumberingAfterBreak="0">
     <w:nsid w:val="79A62314"/>
     <w:multiLevelType w:val="hybridMultilevel"/>
     <w:tmpl w:val="AC060560"/>
@@ -1928,10 +2360,13 @@
     <w:abstractNumId w:val="0"/>
   </w:num>
   <w:num w:numId="2" w16cid:durableId="768964921">
-    <w:abstractNumId w:val="2"/>
+    <w:abstractNumId w:val="3"/>
   </w:num>
   <w:num w:numId="3" w16cid:durableId="346903756">
     <w:abstractNumId w:val="1"/>
+  </w:num>
+  <w:num w:numId="4" w16cid:durableId="1758552832">
+    <w:abstractNumId w:val="2"/>
   </w:num>
 </w:numbering>
 </file>
@@ -2539,6 +2974,7 @@
   <w:style w:type="character" w:default="1" w:styleId="Fuentedeprrafopredeter">
     <w:name w:val="Default Paragraph Font"/>
     <w:uiPriority w:val="1"/>
+    <w:semiHidden/>
     <w:unhideWhenUsed/>
   </w:style>
   <w:style w:type="table" w:default="1" w:styleId="Tablanormal">
@@ -3203,4 +3639,16 @@
     </a:ext>
   </a:extLst>
 </a:theme>
+</file>
+
+<file path=customXml/item1.xml><?xml version="1.0" encoding="utf-8"?>
+<b:Sources xmlns:b="http://schemas.openxmlformats.org/officeDocument/2006/bibliography" xmlns="http://schemas.openxmlformats.org/officeDocument/2006/bibliography" SelectedStyle="\APASixthEditionOfficeOnline.xsl" StyleName="APA" Version="6"/>
+</file>
+
+<file path=customXml/itemProps1.xml><?xml version="1.0" encoding="utf-8"?>
+<ds:datastoreItem xmlns:ds="http://schemas.openxmlformats.org/officeDocument/2006/customXml" ds:itemID="{B117746D-B7FC-423C-9987-5E62C6AEF796}">
+  <ds:schemaRefs>
+    <ds:schemaRef ds:uri="http://schemas.openxmlformats.org/officeDocument/2006/bibliography"/>
+  </ds:schemaRefs>
+</ds:datastoreItem>
 </file>